--- a/aut_visa/template/mode_auto.docx
+++ b/aut_visa/template/mode_auto.docx
@@ -12,99 +12,6 @@
           <w:lang w:val="pt-BR"/>
         </w:rPr>
       </w:pPr>
-      <w:r>
-        <w:rPr>
-          <w:rFonts w:ascii="Times New Roman" w:hAnsi="Times New Roman" w:cs="Times New Roman"/>
-          <w:b/>
-          <w:bCs/>
-          <w:noProof/>
-          <w:sz w:val="24"/>
-          <w:szCs w:val="24"/>
-          <w:u w:val="single"/>
-          <w:bdr w:val="none" w:sz="0" w:space="0" w:color="auto"/>
-          <w14:textOutline w14:w="0" w14:cap="rnd" w14:cmpd="sng" w14:algn="ctr">
-            <w14:noFill/>
-            <w14:prstDash w14:val="solid"/>
-            <w14:bevel/>
-          </w14:textOutline>
-        </w:rPr>
-        <w:drawing>
-          <wp:anchor distT="0" distB="0" distL="114300" distR="114300" simplePos="0" relativeHeight="251667456" behindDoc="0" locked="0" layoutInCell="1" allowOverlap="1" wp14:anchorId="6902CFDB" wp14:editId="7151E7D5">
-            <wp:simplePos x="0" y="0"/>
-            <wp:positionH relativeFrom="column">
-              <wp:posOffset>2038985</wp:posOffset>
-            </wp:positionH>
-            <wp:positionV relativeFrom="page">
-              <wp:posOffset>331470</wp:posOffset>
-            </wp:positionV>
-            <wp:extent cx="1577340" cy="780415"/>
-            <wp:effectExtent l="0" t="0" r="0" b="635"/>
-            <wp:wrapThrough wrapText="bothSides">
-              <wp:wrapPolygon edited="0">
-                <wp:start x="7043" y="0"/>
-                <wp:lineTo x="4957" y="8436"/>
-                <wp:lineTo x="783" y="16872"/>
-                <wp:lineTo x="261" y="18454"/>
-                <wp:lineTo x="783" y="20563"/>
-                <wp:lineTo x="6522" y="21090"/>
-                <wp:lineTo x="14870" y="21090"/>
-                <wp:lineTo x="20870" y="20563"/>
-                <wp:lineTo x="21130" y="17400"/>
-                <wp:lineTo x="19565" y="16872"/>
-                <wp:lineTo x="16435" y="6854"/>
-                <wp:lineTo x="15391" y="5273"/>
-                <wp:lineTo x="8348" y="0"/>
-                <wp:lineTo x="7043" y="0"/>
-              </wp:wrapPolygon>
-            </wp:wrapThrough>
-            <wp:docPr id="1073741825" name="officeArt object" descr="Picture 1"/>
-            <wp:cNvGraphicFramePr/>
-            <a:graphic xmlns:a="http://schemas.openxmlformats.org/drawingml/2006/main">
-              <a:graphicData uri="http://schemas.openxmlformats.org/drawingml/2006/picture">
-                <pic:pic xmlns:pic="http://schemas.openxmlformats.org/drawingml/2006/picture">
-                  <pic:nvPicPr>
-                    <pic:cNvPr id="1073741825" name="officeArt object" descr="Picture 1"/>
-                    <pic:cNvPicPr/>
-                  </pic:nvPicPr>
-                  <pic:blipFill>
-                    <a:blip r:embed="rId8">
-                      <a:extLst>
-                        <a:ext uri="{28A0092B-C50C-407E-A947-70E740481C1C}">
-                          <a14:useLocalDpi xmlns:a14="http://schemas.microsoft.com/office/drawing/2010/main" val="0"/>
-                        </a:ext>
-                      </a:extLst>
-                    </a:blip>
-                    <a:stretch>
-                      <a:fillRect/>
-                    </a:stretch>
-                  </pic:blipFill>
-                  <pic:spPr>
-                    <a:xfrm>
-                      <a:off x="0" y="0"/>
-                      <a:ext cx="1577340" cy="780415"/>
-                    </a:xfrm>
-                    <a:prstGeom prst="rect">
-                      <a:avLst/>
-                    </a:prstGeom>
-                    <a:noFill/>
-                    <a:ln w="12700" cap="flat">
-                      <a:noFill/>
-                      <a:miter lim="400000"/>
-                    </a:ln>
-                    <a:effectLst/>
-                  </pic:spPr>
-                </pic:pic>
-              </a:graphicData>
-            </a:graphic>
-            <wp14:sizeRelH relativeFrom="margin">
-              <wp14:pctWidth>0</wp14:pctWidth>
-            </wp14:sizeRelH>
-            <wp14:sizeRelV relativeFrom="margin">
-              <wp14:pctHeight>0</wp14:pctHeight>
-            </wp14:sizeRelV>
-          </wp:anchor>
-        </w:drawing>
-      </w:r>
     </w:p>
     <w:p>
       <w:pPr>
@@ -116,17 +23,14 @@
           <w:lang w:val="pt-BR"/>
         </w:rPr>
       </w:pPr>
-    </w:p>
-    <w:p>
-      <w:pPr>
-        <w:pStyle w:val="Body"/>
-        <w:spacing w:after="0"/>
+      <w:r>
         <w:rPr>
           <w:rStyle w:val="lev"/>
           <w:rFonts w:ascii="Times New Roman" w:eastAsia="Calibri" w:hAnsi="Times New Roman" w:cs="Times New Roman"/>
           <w:lang w:val="pt-BR"/>
         </w:rPr>
-      </w:pPr>
+        <w:br/>
+      </w:r>
     </w:p>
     <w:tbl>
       <w:tblPr>
@@ -225,7 +129,7 @@
                           </pic:cNvPicPr>
                         </pic:nvPicPr>
                         <pic:blipFill>
-                          <a:blip r:embed="rId9" cstate="print">
+                          <a:blip r:embed="rId8" cstate="print">
                             <a:extLst>
                               <a:ext uri="{28A0092B-C50C-407E-A947-70E740481C1C}">
                                 <a14:useLocalDpi xmlns:a14="http://schemas.microsoft.com/office/drawing/2010/main" val="0"/>
@@ -335,8 +239,6 @@
               <w:jc w:val="center"/>
               <w:rPr>
                 <w:rFonts w:ascii="Arial" w:hAnsi="Arial" w:cs="Arial"/>
-                <w:b/>
-                <w:bCs/>
                 <w:sz w:val="20"/>
                 <w:szCs w:val="20"/>
                 <w:lang w:val="en-US"/>
@@ -345,70 +247,32 @@
             <w:r>
               <w:rPr>
                 <w:rFonts w:ascii="Arial" w:hAnsi="Arial" w:cs="Arial"/>
-                <w:b/>
-                <w:bCs/>
                 <w:sz w:val="20"/>
                 <w:szCs w:val="20"/>
                 <w:lang w:val="en-US"/>
               </w:rPr>
-              <w:t>${entete}</w:t>
+              <w:t>${</w:t>
             </w:r>
-          </w:p>
-          <w:p>
-            <w:pPr>
-              <w:pStyle w:val="Body"/>
-              <w:spacing w:after="0" w:line="240" w:lineRule="auto"/>
+            <w:proofErr w:type="spellStart"/>
+            <w:r>
               <w:rPr>
                 <w:rFonts w:ascii="Arial" w:hAnsi="Arial" w:cs="Arial"/>
-                <w:b/>
-                <w:bCs/>
                 <w:sz w:val="20"/>
                 <w:szCs w:val="20"/>
                 <w:lang w:val="en-US"/>
               </w:rPr>
-            </w:pPr>
-          </w:p>
-          <w:p>
-            <w:pPr>
-              <w:pStyle w:val="Body"/>
-              <w:spacing w:after="0" w:line="240" w:lineRule="auto"/>
+              <w:t>entete</w:t>
+            </w:r>
+            <w:proofErr w:type="spellEnd"/>
+            <w:r>
               <w:rPr>
                 <w:rFonts w:ascii="Arial" w:hAnsi="Arial" w:cs="Arial"/>
-                <w:b/>
-                <w:bCs/>
                 <w:sz w:val="20"/>
                 <w:szCs w:val="20"/>
                 <w:lang w:val="en-US"/>
               </w:rPr>
-            </w:pPr>
-          </w:p>
-          <w:p>
-            <w:pPr>
-              <w:pStyle w:val="Body"/>
-              <w:spacing w:after="0" w:line="240" w:lineRule="auto"/>
-              <w:rPr>
-                <w:rFonts w:ascii="Arial" w:hAnsi="Arial" w:cs="Arial"/>
-                <w:b/>
-                <w:bCs/>
-                <w:sz w:val="20"/>
-                <w:szCs w:val="20"/>
-                <w:lang w:val="en-US"/>
-              </w:rPr>
-            </w:pPr>
-          </w:p>
-          <w:p>
-            <w:pPr>
-              <w:pStyle w:val="Body"/>
-              <w:spacing w:after="0" w:line="240" w:lineRule="auto"/>
-              <w:rPr>
-                <w:rFonts w:ascii="Arial" w:hAnsi="Arial" w:cs="Arial"/>
-                <w:b/>
-                <w:bCs/>
-                <w:sz w:val="20"/>
-                <w:szCs w:val="20"/>
-                <w:lang w:val="en-US"/>
-              </w:rPr>
-            </w:pPr>
+              <w:t>}</w:t>
+            </w:r>
           </w:p>
         </w:tc>
         <w:tc>
@@ -423,7 +287,21 @@
               <w:rPr>
                 <w:color w:val="000000" w:themeColor="text1"/>
               </w:rPr>
-              <w:t>${qrcode}</w:t>
+              <w:t>${</w:t>
+            </w:r>
+            <w:proofErr w:type="spellStart"/>
+            <w:r>
+              <w:rPr>
+                <w:color w:val="000000" w:themeColor="text1"/>
+              </w:rPr>
+              <w:t>qrcode</w:t>
+            </w:r>
+            <w:proofErr w:type="spellEnd"/>
+            <w:r>
+              <w:rPr>
+                <w:color w:val="000000" w:themeColor="text1"/>
+              </w:rPr>
+              <w:t>}</w:t>
             </w:r>
           </w:p>
         </w:tc>
@@ -470,8 +348,9 @@
           <w:sz w:val="24"/>
           <w:szCs w:val="24"/>
         </w:rPr>
-        <w:t>{num_</w:t>
-      </w:r>
+        <w:t>{</w:t>
+      </w:r>
+      <w:proofErr w:type="spellStart"/>
       <w:r>
         <w:rPr>
           <w:rStyle w:val="p"/>
@@ -480,8 +359,19 @@
           <w:sz w:val="24"/>
           <w:szCs w:val="24"/>
         </w:rPr>
+        <w:t>num_</w:t>
+      </w:r>
+      <w:r>
+        <w:rPr>
+          <w:rStyle w:val="p"/>
+          <w:rFonts w:ascii="Arial" w:hAnsi="Arial" w:cs="Arial"/>
+          <w:b/>
+          <w:sz w:val="24"/>
+          <w:szCs w:val="24"/>
+        </w:rPr>
         <w:t>as</w:t>
       </w:r>
+      <w:proofErr w:type="spellEnd"/>
       <w:r>
         <w:rPr>
           <w:rStyle w:val="p"/>
@@ -555,7 +445,35 @@
         <w:rPr>
           <w:rFonts w:ascii="Arial" w:hAnsi="Arial" w:cs="Arial"/>
         </w:rPr>
-        <w:t xml:space="preserve">Il est autorisé </w:t>
+        <w:t xml:space="preserve">Il </w:t>
+      </w:r>
+      <w:proofErr w:type="spellStart"/>
+      <w:r>
+        <w:rPr>
+          <w:rFonts w:ascii="Arial" w:hAnsi="Arial" w:cs="Arial"/>
+        </w:rPr>
+        <w:t>est</w:t>
+      </w:r>
+      <w:proofErr w:type="spellEnd"/>
+      <w:r>
+        <w:rPr>
+          <w:rFonts w:ascii="Arial" w:hAnsi="Arial" w:cs="Arial"/>
+        </w:rPr>
+        <w:t xml:space="preserve"> </w:t>
+      </w:r>
+      <w:proofErr w:type="spellStart"/>
+      <w:r>
+        <w:rPr>
+          <w:rFonts w:ascii="Arial" w:hAnsi="Arial" w:cs="Arial"/>
+        </w:rPr>
+        <w:t>autorisé</w:t>
+      </w:r>
+      <w:proofErr w:type="spellEnd"/>
+      <w:r>
+        <w:rPr>
+          <w:rFonts w:ascii="Arial" w:hAnsi="Arial" w:cs="Arial"/>
+        </w:rPr>
+        <w:t xml:space="preserve"> </w:t>
       </w:r>
       <w:r>
         <w:rPr>
@@ -577,43 +495,23 @@
           <w:rFonts w:ascii="Arial" w:hAnsi="Arial" w:cs="Arial"/>
           <w:iCs/>
         </w:rPr>
-        <w:fldChar w:fldCharType="begin"/>
-      </w:r>
+        <w:t>${</w:t>
+      </w:r>
+      <w:proofErr w:type="spellStart"/>
       <w:r>
         <w:rPr>
           <w:rFonts w:ascii="Arial" w:hAnsi="Arial" w:cs="Arial"/>
           <w:iCs/>
         </w:rPr>
-        <w:instrText xml:space="preserve"> MERGEFIELD "Civilité" </w:instrText>
-      </w:r>
+        <w:t>civilite</w:t>
+      </w:r>
+      <w:proofErr w:type="spellEnd"/>
       <w:r>
         <w:rPr>
           <w:rFonts w:ascii="Arial" w:hAnsi="Arial" w:cs="Arial"/>
           <w:iCs/>
         </w:rPr>
-        <w:fldChar w:fldCharType="separate"/>
-      </w:r>
-      <w:r>
-        <w:rPr>
-          <w:rFonts w:ascii="Arial" w:hAnsi="Arial" w:cs="Arial"/>
-          <w:iCs/>
-          <w:noProof/>
-        </w:rPr>
-        <w:t>Monsieur</w:t>
-      </w:r>
-      <w:r>
-        <w:rPr>
-          <w:rFonts w:ascii="Arial" w:hAnsi="Arial" w:cs="Arial"/>
-          <w:iCs/>
-        </w:rPr>
-        <w:fldChar w:fldCharType="end"/>
-      </w:r>
-      <w:r>
-        <w:rPr>
-          <w:rFonts w:ascii="Arial" w:hAnsi="Arial" w:cs="Arial"/>
-          <w:iCs/>
-        </w:rPr>
-        <w:t xml:space="preserve"> </w:t>
+        <w:t>}</w:t>
       </w:r>
       <w:r>
         <w:rPr>
@@ -630,7 +528,25 @@
           <w:b/>
           <w:bCs/>
         </w:rPr>
-        <w:t>{nom_expediteur}</w:t>
+        <w:t>{</w:t>
+      </w:r>
+      <w:proofErr w:type="spellStart"/>
+      <w:r>
+        <w:rPr>
+          <w:rFonts w:ascii="Arial" w:hAnsi="Arial" w:cs="Arial"/>
+          <w:b/>
+          <w:bCs/>
+        </w:rPr>
+        <w:t>nom_expediteur</w:t>
+      </w:r>
+      <w:proofErr w:type="spellEnd"/>
+      <w:r>
+        <w:rPr>
+          <w:rFonts w:ascii="Arial" w:hAnsi="Arial" w:cs="Arial"/>
+          <w:b/>
+          <w:bCs/>
+        </w:rPr>
+        <w:t>}</w:t>
       </w:r>
       <w:r>
         <w:rPr>
@@ -673,12 +589,21 @@
           <w:rFonts w:ascii="Arial" w:hAnsi="Arial" w:cs="Arial"/>
         </w:rPr>
       </w:pPr>
+      <w:proofErr w:type="spellStart"/>
       <w:r>
         <w:rPr>
           <w:rFonts w:ascii="Arial" w:hAnsi="Arial" w:cs="Arial"/>
           <w:iCs/>
         </w:rPr>
-        <w:t>Passeport n°</w:t>
+        <w:t>Passeport</w:t>
+      </w:r>
+      <w:proofErr w:type="spellEnd"/>
+      <w:r>
+        <w:rPr>
+          <w:rFonts w:ascii="Arial" w:hAnsi="Arial" w:cs="Arial"/>
+          <w:iCs/>
+        </w:rPr>
+        <w:t xml:space="preserve"> n°</w:t>
       </w:r>
       <w:r>
         <w:rPr>
@@ -692,7 +617,25 @@
           <w:b/>
           <w:bCs/>
         </w:rPr>
-        <w:t>${numero_passeport}</w:t>
+        <w:t>${</w:t>
+      </w:r>
+      <w:proofErr w:type="spellStart"/>
+      <w:r>
+        <w:rPr>
+          <w:rFonts w:ascii="Arial" w:hAnsi="Arial" w:cs="Arial"/>
+          <w:b/>
+          <w:bCs/>
+        </w:rPr>
+        <w:t>numero_passeport</w:t>
+      </w:r>
+      <w:proofErr w:type="spellEnd"/>
+      <w:r>
+        <w:rPr>
+          <w:rFonts w:ascii="Arial" w:hAnsi="Arial" w:cs="Arial"/>
+          <w:b/>
+          <w:bCs/>
+        </w:rPr>
+        <w:t>}</w:t>
       </w:r>
     </w:p>
     <w:p>
@@ -702,11 +645,19 @@
           <w:rFonts w:ascii="Arial" w:hAnsi="Arial" w:cs="Arial"/>
         </w:rPr>
       </w:pPr>
-      <w:r>
-        <w:rPr>
-          <w:rFonts w:ascii="Arial" w:hAnsi="Arial" w:cs="Arial"/>
-        </w:rPr>
-        <w:t xml:space="preserve">d’emporter à destination de </w:t>
+      <w:proofErr w:type="spellStart"/>
+      <w:r>
+        <w:rPr>
+          <w:rFonts w:ascii="Arial" w:hAnsi="Arial" w:cs="Arial"/>
+        </w:rPr>
+        <w:t>d’emporter</w:t>
+      </w:r>
+      <w:proofErr w:type="spellEnd"/>
+      <w:r>
+        <w:rPr>
+          <w:rFonts w:ascii="Arial" w:hAnsi="Arial" w:cs="Arial"/>
+        </w:rPr>
+        <w:t xml:space="preserve"> à destination de </w:t>
       </w:r>
       <w:r>
         <w:rPr>
@@ -720,7 +671,63 @@
         <w:rPr>
           <w:rFonts w:ascii="Arial" w:hAnsi="Arial" w:cs="Arial"/>
         </w:rPr>
-        <w:t xml:space="preserve"> pour des raisons touristiques et non commerciales, les substances minérales désignées ci-</w:t>
+        <w:t xml:space="preserve"> pour des raisons </w:t>
+      </w:r>
+      <w:proofErr w:type="spellStart"/>
+      <w:r>
+        <w:rPr>
+          <w:rFonts w:ascii="Arial" w:hAnsi="Arial" w:cs="Arial"/>
+        </w:rPr>
+        <w:t>touristiques</w:t>
+      </w:r>
+      <w:proofErr w:type="spellEnd"/>
+      <w:r>
+        <w:rPr>
+          <w:rFonts w:ascii="Arial" w:hAnsi="Arial" w:cs="Arial"/>
+        </w:rPr>
+        <w:t xml:space="preserve"> et non </w:t>
+      </w:r>
+      <w:proofErr w:type="spellStart"/>
+      <w:r>
+        <w:rPr>
+          <w:rFonts w:ascii="Arial" w:hAnsi="Arial" w:cs="Arial"/>
+        </w:rPr>
+        <w:t>commerciales</w:t>
+      </w:r>
+      <w:proofErr w:type="spellEnd"/>
+      <w:r>
+        <w:rPr>
+          <w:rFonts w:ascii="Arial" w:hAnsi="Arial" w:cs="Arial"/>
+        </w:rPr>
+        <w:t xml:space="preserve">, les substances </w:t>
+      </w:r>
+      <w:proofErr w:type="spellStart"/>
+      <w:r>
+        <w:rPr>
+          <w:rFonts w:ascii="Arial" w:hAnsi="Arial" w:cs="Arial"/>
+        </w:rPr>
+        <w:t>minérales</w:t>
+      </w:r>
+      <w:proofErr w:type="spellEnd"/>
+      <w:r>
+        <w:rPr>
+          <w:rFonts w:ascii="Arial" w:hAnsi="Arial" w:cs="Arial"/>
+        </w:rPr>
+        <w:t xml:space="preserve"> </w:t>
+      </w:r>
+      <w:proofErr w:type="spellStart"/>
+      <w:r>
+        <w:rPr>
+          <w:rFonts w:ascii="Arial" w:hAnsi="Arial" w:cs="Arial"/>
+        </w:rPr>
+        <w:t>désignées</w:t>
+      </w:r>
+      <w:proofErr w:type="spellEnd"/>
+      <w:r>
+        <w:rPr>
+          <w:rFonts w:ascii="Arial" w:hAnsi="Arial" w:cs="Arial"/>
+        </w:rPr>
+        <w:t xml:space="preserve"> ci-</w:t>
       </w:r>
       <w:r>
         <w:rPr>
@@ -756,6 +763,7 @@
         </w:rPr>
         <w:t>{</w:t>
       </w:r>
+      <w:proofErr w:type="spellStart"/>
       <w:r>
         <w:rPr>
           <w:rStyle w:val="n"/>
@@ -765,6 +773,7 @@
         </w:rPr>
         <w:t>block_name</w:t>
       </w:r>
+      <w:proofErr w:type="spellEnd"/>
       <w:r>
         <w:rPr>
           <w:rStyle w:val="p"/>
@@ -849,12 +858,21 @@
         </w:rPr>
         <w:t>/</w:t>
       </w:r>
+      <w:proofErr w:type="spellStart"/>
       <w:r>
         <w:rPr>
           <w:rStyle w:val="n"/>
           <w:rFonts w:ascii="Arial" w:hAnsi="Arial" w:cs="Arial"/>
         </w:rPr>
-        <w:t>block_name}</w:t>
+        <w:t>block_name</w:t>
+      </w:r>
+      <w:proofErr w:type="spellEnd"/>
+      <w:r>
+        <w:rPr>
+          <w:rStyle w:val="n"/>
+          <w:rFonts w:ascii="Arial" w:hAnsi="Arial" w:cs="Arial"/>
+        </w:rPr>
+        <w:t>}</w:t>
       </w:r>
     </w:p>
     <w:p>
@@ -897,7 +915,25 @@
           <w:b/>
           <w:bCs/>
         </w:rPr>
-        <w:t>${num_vol}</w:t>
+        <w:t>${</w:t>
+      </w:r>
+      <w:proofErr w:type="spellStart"/>
+      <w:r>
+        <w:rPr>
+          <w:rFonts w:ascii="Arial" w:hAnsi="Arial" w:cs="Arial"/>
+          <w:b/>
+          <w:bCs/>
+        </w:rPr>
+        <w:t>num_vol</w:t>
+      </w:r>
+      <w:proofErr w:type="spellEnd"/>
+      <w:r>
+        <w:rPr>
+          <w:rFonts w:ascii="Arial" w:hAnsi="Arial" w:cs="Arial"/>
+          <w:b/>
+          <w:bCs/>
+        </w:rPr>
+        <w:t>}</w:t>
       </w:r>
       <w:r>
         <w:rPr>
@@ -911,7 +947,25 @@
           <w:b/>
           <w:bCs/>
         </w:rPr>
-        <w:t>${nom_compagnie}</w:t>
+        <w:t>${</w:t>
+      </w:r>
+      <w:proofErr w:type="spellStart"/>
+      <w:r>
+        <w:rPr>
+          <w:rFonts w:ascii="Arial" w:hAnsi="Arial" w:cs="Arial"/>
+          <w:b/>
+          <w:bCs/>
+        </w:rPr>
+        <w:t>nom_compagnie</w:t>
+      </w:r>
+      <w:proofErr w:type="spellEnd"/>
+      <w:r>
+        <w:rPr>
+          <w:rFonts w:ascii="Arial" w:hAnsi="Arial" w:cs="Arial"/>
+          <w:b/>
+          <w:bCs/>
+        </w:rPr>
+        <w:t>}</w:t>
       </w:r>
       <w:r>
         <w:rPr>
@@ -925,7 +979,25 @@
           <w:b/>
           <w:bCs/>
         </w:rPr>
-        <w:t>${date_depart}</w:t>
+        <w:t>${</w:t>
+      </w:r>
+      <w:proofErr w:type="spellStart"/>
+      <w:r>
+        <w:rPr>
+          <w:rFonts w:ascii="Arial" w:hAnsi="Arial" w:cs="Arial"/>
+          <w:b/>
+          <w:bCs/>
+        </w:rPr>
+        <w:t>date_depart</w:t>
+      </w:r>
+      <w:proofErr w:type="spellEnd"/>
+      <w:r>
+        <w:rPr>
+          <w:rFonts w:ascii="Arial" w:hAnsi="Arial" w:cs="Arial"/>
+          <w:b/>
+          <w:bCs/>
+        </w:rPr>
+        <w:t>}</w:t>
       </w:r>
       <w:r>
         <w:rPr>
@@ -944,12 +1016,14 @@
         </w:rPr>
         <w:t>_</w:t>
       </w:r>
+      <w:proofErr w:type="spellStart"/>
       <w:r>
         <w:rPr>
           <w:rFonts w:ascii="Arial" w:hAnsi="Arial" w:cs="Arial"/>
         </w:rPr>
         <w:t>vers</w:t>
       </w:r>
+      <w:proofErr w:type="spellEnd"/>
       <w:r>
         <w:rPr>
           <w:rFonts w:ascii="Arial" w:hAnsi="Arial" w:cs="Arial"/>
@@ -962,7 +1036,25 @@
           <w:b/>
           <w:bCs/>
         </w:rPr>
-        <w:t>${destination_vol}</w:t>
+        <w:t>${</w:t>
+      </w:r>
+      <w:proofErr w:type="spellStart"/>
+      <w:r>
+        <w:rPr>
+          <w:rFonts w:ascii="Arial" w:hAnsi="Arial" w:cs="Arial"/>
+          <w:b/>
+          <w:bCs/>
+        </w:rPr>
+        <w:t>destination_vol</w:t>
+      </w:r>
+      <w:proofErr w:type="spellEnd"/>
+      <w:r>
+        <w:rPr>
+          <w:rFonts w:ascii="Arial" w:hAnsi="Arial" w:cs="Arial"/>
+          <w:b/>
+          <w:bCs/>
+        </w:rPr>
+        <w:t>}</w:t>
       </w:r>
       <w:r>
         <w:rPr>
@@ -994,7 +1086,119 @@
         <w:rPr>
           <w:rFonts w:ascii="Arial" w:hAnsi="Arial" w:cs="Arial"/>
         </w:rPr>
-        <w:t>En foi de quoi, cette autorisation est délivrée pour servir et valoir ce que de droit.</w:t>
+        <w:t xml:space="preserve">En </w:t>
+      </w:r>
+      <w:proofErr w:type="spellStart"/>
+      <w:r>
+        <w:rPr>
+          <w:rFonts w:ascii="Arial" w:hAnsi="Arial" w:cs="Arial"/>
+        </w:rPr>
+        <w:t>foi</w:t>
+      </w:r>
+      <w:proofErr w:type="spellEnd"/>
+      <w:r>
+        <w:rPr>
+          <w:rFonts w:ascii="Arial" w:hAnsi="Arial" w:cs="Arial"/>
+        </w:rPr>
+        <w:t xml:space="preserve"> de quoi, </w:t>
+      </w:r>
+      <w:proofErr w:type="spellStart"/>
+      <w:r>
+        <w:rPr>
+          <w:rFonts w:ascii="Arial" w:hAnsi="Arial" w:cs="Arial"/>
+        </w:rPr>
+        <w:t>cette</w:t>
+      </w:r>
+      <w:proofErr w:type="spellEnd"/>
+      <w:r>
+        <w:rPr>
+          <w:rFonts w:ascii="Arial" w:hAnsi="Arial" w:cs="Arial"/>
+        </w:rPr>
+        <w:t xml:space="preserve"> </w:t>
+      </w:r>
+      <w:proofErr w:type="spellStart"/>
+      <w:r>
+        <w:rPr>
+          <w:rFonts w:ascii="Arial" w:hAnsi="Arial" w:cs="Arial"/>
+        </w:rPr>
+        <w:t>autorisation</w:t>
+      </w:r>
+      <w:proofErr w:type="spellEnd"/>
+      <w:r>
+        <w:rPr>
+          <w:rFonts w:ascii="Arial" w:hAnsi="Arial" w:cs="Arial"/>
+        </w:rPr>
+        <w:t xml:space="preserve"> </w:t>
+      </w:r>
+      <w:proofErr w:type="spellStart"/>
+      <w:r>
+        <w:rPr>
+          <w:rFonts w:ascii="Arial" w:hAnsi="Arial" w:cs="Arial"/>
+        </w:rPr>
+        <w:t>est</w:t>
+      </w:r>
+      <w:proofErr w:type="spellEnd"/>
+      <w:r>
+        <w:rPr>
+          <w:rFonts w:ascii="Arial" w:hAnsi="Arial" w:cs="Arial"/>
+        </w:rPr>
+        <w:t xml:space="preserve"> </w:t>
+      </w:r>
+      <w:proofErr w:type="spellStart"/>
+      <w:r>
+        <w:rPr>
+          <w:rFonts w:ascii="Arial" w:hAnsi="Arial" w:cs="Arial"/>
+        </w:rPr>
+        <w:t>délivrée</w:t>
+      </w:r>
+      <w:proofErr w:type="spellEnd"/>
+      <w:r>
+        <w:rPr>
+          <w:rFonts w:ascii="Arial" w:hAnsi="Arial" w:cs="Arial"/>
+        </w:rPr>
+        <w:t xml:space="preserve"> pour </w:t>
+      </w:r>
+      <w:proofErr w:type="spellStart"/>
+      <w:r>
+        <w:rPr>
+          <w:rFonts w:ascii="Arial" w:hAnsi="Arial" w:cs="Arial"/>
+        </w:rPr>
+        <w:t>servir</w:t>
+      </w:r>
+      <w:proofErr w:type="spellEnd"/>
+      <w:r>
+        <w:rPr>
+          <w:rFonts w:ascii="Arial" w:hAnsi="Arial" w:cs="Arial"/>
+        </w:rPr>
+        <w:t xml:space="preserve"> et </w:t>
+      </w:r>
+      <w:proofErr w:type="spellStart"/>
+      <w:r>
+        <w:rPr>
+          <w:rFonts w:ascii="Arial" w:hAnsi="Arial" w:cs="Arial"/>
+        </w:rPr>
+        <w:t>valoir</w:t>
+      </w:r>
+      <w:proofErr w:type="spellEnd"/>
+      <w:r>
+        <w:rPr>
+          <w:rFonts w:ascii="Arial" w:hAnsi="Arial" w:cs="Arial"/>
+        </w:rPr>
+        <w:t xml:space="preserve"> </w:t>
+      </w:r>
+      <w:proofErr w:type="spellStart"/>
+      <w:r>
+        <w:rPr>
+          <w:rFonts w:ascii="Arial" w:hAnsi="Arial" w:cs="Arial"/>
+        </w:rPr>
+        <w:t>ce</w:t>
+      </w:r>
+      <w:proofErr w:type="spellEnd"/>
+      <w:r>
+        <w:rPr>
+          <w:rFonts w:ascii="Arial" w:hAnsi="Arial" w:cs="Arial"/>
+        </w:rPr>
+        <w:t xml:space="preserve"> que de droit.</w:t>
       </w:r>
     </w:p>
     <w:p>
@@ -1010,6 +1214,259 @@
       </w:pPr>
       <w:r>
         <w:rPr>
+          <w:rFonts w:asciiTheme="minorHAnsi" w:hAnsiTheme="minorHAnsi" w:cstheme="minorBidi"/>
+          <w:noProof/>
+        </w:rPr>
+        <mc:AlternateContent>
+          <mc:Choice Requires="wps">
+            <w:drawing>
+              <wp:anchor distT="45720" distB="45720" distL="114300" distR="114300" simplePos="0" relativeHeight="251670528" behindDoc="0" locked="0" layoutInCell="1" allowOverlap="1" wp14:anchorId="317B8ED5" wp14:editId="3EB49069">
+                <wp:simplePos x="0" y="0"/>
+                <wp:positionH relativeFrom="column">
+                  <wp:posOffset>-167006</wp:posOffset>
+                </wp:positionH>
+                <wp:positionV relativeFrom="page">
+                  <wp:posOffset>7324725</wp:posOffset>
+                </wp:positionV>
+                <wp:extent cx="6176645" cy="813435"/>
+                <wp:effectExtent l="0" t="0" r="0" b="5715"/>
+                <wp:wrapNone/>
+                <wp:docPr id="217" name="Zone de texte 2"/>
+                <wp:cNvGraphicFramePr>
+                  <a:graphicFrameLocks xmlns:a="http://schemas.openxmlformats.org/drawingml/2006/main"/>
+                </wp:cNvGraphicFramePr>
+                <a:graphic xmlns:a="http://schemas.openxmlformats.org/drawingml/2006/main">
+                  <a:graphicData uri="http://schemas.microsoft.com/office/word/2010/wordprocessingShape">
+                    <wps:wsp>
+                      <wps:cNvSpPr txBox="1">
+                        <a:spLocks noChangeArrowheads="1"/>
+                      </wps:cNvSpPr>
+                      <wps:spPr bwMode="auto">
+                        <a:xfrm>
+                          <a:off x="0" y="0"/>
+                          <a:ext cx="6176645" cy="813435"/>
+                        </a:xfrm>
+                        <a:prstGeom prst="rect">
+                          <a:avLst/>
+                        </a:prstGeom>
+                        <a:noFill/>
+                        <a:ln w="9525">
+                          <a:noFill/>
+                          <a:miter lim="800000"/>
+                          <a:headEnd/>
+                          <a:tailEnd/>
+                        </a:ln>
+                      </wps:spPr>
+                      <wps:txbx>
+                        <w:txbxContent>
+                          <w:p>
+                            <w:pPr>
+                              <w:jc w:val="center"/>
+                              <w:rPr>
+                                <w:iCs/>
+                                <w:lang w:val="fr-BE"/>
+                              </w:rPr>
+                            </w:pPr>
+                          </w:p>
+                          <w:p>
+                            <w:pPr>
+                              <w:tabs>
+                                <w:tab w:val="left" w:pos="1425"/>
+                              </w:tabs>
+                              <w:spacing w:before="240"/>
+                              <w:ind w:left="4536"/>
+                              <w:rPr>
+                                <w:rFonts w:ascii="Arial" w:hAnsi="Arial" w:cs="Arial"/>
+                                <w:b/>
+                                <w:bCs/>
+                                <w:iCs/>
+                                <w:lang w:val="fr-BE"/>
+                              </w:rPr>
+                            </w:pPr>
+                            <w:r>
+                              <w:rPr>
+                                <w:rFonts w:ascii="Arial" w:hAnsi="Arial" w:cs="Arial"/>
+                                <w:iCs/>
+                                <w:lang w:val="fr-BE"/>
+                              </w:rPr>
+                              <w:tab/>
+                            </w:r>
+                            <w:r>
+                              <w:rPr>
+                                <w:rFonts w:ascii="Arial" w:hAnsi="Arial" w:cs="Arial"/>
+                                <w:iCs/>
+                                <w:lang w:val="fr-BE"/>
+                              </w:rPr>
+                              <w:tab/>
+                            </w:r>
+                            <w:r>
+                              <w:rPr>
+                                <w:rFonts w:ascii="Arial" w:hAnsi="Arial" w:cs="Arial"/>
+                                <w:iCs/>
+                                <w:lang w:val="fr-BE"/>
+                              </w:rPr>
+                              <w:t xml:space="preserve">Fait à Ivato, le </w:t>
+                            </w:r>
+                          </w:p>
+                          <w:p>
+                            <w:pPr>
+                              <w:tabs>
+                                <w:tab w:val="left" w:pos="1425"/>
+                              </w:tabs>
+                              <w:rPr>
+                                <w:rFonts w:ascii="Arial" w:hAnsi="Arial" w:cs="Arial"/>
+                                <w:iCs/>
+                                <w:lang w:val="fr-BE"/>
+                              </w:rPr>
+                            </w:pPr>
+                            <w:r>
+                              <w:rPr>
+                                <w:rFonts w:ascii="Arial" w:hAnsi="Arial" w:cs="Arial"/>
+                                <w:iCs/>
+                                <w:lang w:val="fr-BE"/>
+                              </w:rPr>
+                              <w:t>L’intéressé(e)</w:t>
+                            </w:r>
+                            <w:r>
+                              <w:rPr>
+                                <w:rFonts w:ascii="Arial" w:hAnsi="Arial" w:cs="Arial"/>
+                                <w:iCs/>
+                                <w:lang w:val="fr-BE"/>
+                              </w:rPr>
+                              <w:tab/>
+                            </w:r>
+                          </w:p>
+                          <w:p>
+                            <w:pPr>
+                              <w:jc w:val="center"/>
+                              <w:rPr>
+                                <w:iCs/>
+                                <w:lang w:val="fr-BE"/>
+                              </w:rPr>
+                            </w:pPr>
+                          </w:p>
+                        </w:txbxContent>
+                      </wps:txbx>
+                      <wps:bodyPr rot="0" vertOverflow="clip" horzOverflow="clip" vert="horz" wrap="square" lIns="91440" tIns="45720" rIns="91440" bIns="45720" anchor="t" anchorCtr="0">
+                        <a:noAutofit/>
+                      </wps:bodyPr>
+                    </wps:wsp>
+                  </a:graphicData>
+                </a:graphic>
+                <wp14:sizeRelH relativeFrom="margin">
+                  <wp14:pctWidth>0</wp14:pctWidth>
+                </wp14:sizeRelH>
+                <wp14:sizeRelV relativeFrom="margin">
+                  <wp14:pctHeight>0</wp14:pctHeight>
+                </wp14:sizeRelV>
+              </wp:anchor>
+            </w:drawing>
+          </mc:Choice>
+          <mc:Fallback>
+            <w:pict>
+              <v:shapetype w14:anchorId="317B8ED5" id="_x0000_t202" coordsize="21600,21600" o:spt="202" path="m,l,21600r21600,l21600,xe">
+                <v:stroke joinstyle="miter"/>
+                <v:path gradientshapeok="t" o:connecttype="rect"/>
+              </v:shapetype>
+              <v:shape id="Zone de texte 2" o:spid="_x0000_s1026" type="#_x0000_t202" style="position:absolute;margin-left:-13.15pt;margin-top:576.75pt;width:486.35pt;height:64.05pt;z-index:251670528;visibility:visible;mso-wrap-style:square;mso-width-percent:0;mso-height-percent:0;mso-wrap-distance-left:9pt;mso-wrap-distance-top:3.6pt;mso-wrap-distance-right:9pt;mso-wrap-distance-bottom:3.6pt;mso-position-horizontal:absolute;mso-position-horizontal-relative:text;mso-position-vertical:absolute;mso-position-vertical-relative:page;mso-width-percent:0;mso-height-percent:0;mso-width-relative:margin;mso-height-relative:margin;v-text-anchor:top" o:gfxdata="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" filled="f" stroked="f">
+                <v:textbox>
+                  <w:txbxContent>
+                    <w:p>
+                      <w:pPr>
+                        <w:jc w:val="center"/>
+                        <w:rPr>
+                          <w:iCs/>
+                          <w:lang w:val="fr-BE"/>
+                        </w:rPr>
+                      </w:pPr>
+                    </w:p>
+                    <w:p>
+                      <w:pPr>
+                        <w:tabs>
+                          <w:tab w:val="left" w:pos="1425"/>
+                        </w:tabs>
+                        <w:spacing w:before="240"/>
+                        <w:ind w:left="4536"/>
+                        <w:rPr>
+                          <w:rFonts w:ascii="Arial" w:hAnsi="Arial" w:cs="Arial"/>
+                          <w:b/>
+                          <w:bCs/>
+                          <w:iCs/>
+                          <w:lang w:val="fr-BE"/>
+                        </w:rPr>
+                      </w:pPr>
+                      <w:r>
+                        <w:rPr>
+                          <w:rFonts w:ascii="Arial" w:hAnsi="Arial" w:cs="Arial"/>
+                          <w:iCs/>
+                          <w:lang w:val="fr-BE"/>
+                        </w:rPr>
+                        <w:tab/>
+                      </w:r>
+                      <w:r>
+                        <w:rPr>
+                          <w:rFonts w:ascii="Arial" w:hAnsi="Arial" w:cs="Arial"/>
+                          <w:iCs/>
+                          <w:lang w:val="fr-BE"/>
+                        </w:rPr>
+                        <w:tab/>
+                      </w:r>
+                      <w:r>
+                        <w:rPr>
+                          <w:rFonts w:ascii="Arial" w:hAnsi="Arial" w:cs="Arial"/>
+                          <w:iCs/>
+                          <w:lang w:val="fr-BE"/>
+                        </w:rPr>
+                        <w:t xml:space="preserve">Fait à Ivato, le </w:t>
+                      </w:r>
+                    </w:p>
+                    <w:p>
+                      <w:pPr>
+                        <w:tabs>
+                          <w:tab w:val="left" w:pos="1425"/>
+                        </w:tabs>
+                        <w:rPr>
+                          <w:rFonts w:ascii="Arial" w:hAnsi="Arial" w:cs="Arial"/>
+                          <w:iCs/>
+                          <w:lang w:val="fr-BE"/>
+                        </w:rPr>
+                      </w:pPr>
+                      <w:r>
+                        <w:rPr>
+                          <w:rFonts w:ascii="Arial" w:hAnsi="Arial" w:cs="Arial"/>
+                          <w:iCs/>
+                          <w:lang w:val="fr-BE"/>
+                        </w:rPr>
+                        <w:t>L’intéressé(e)</w:t>
+                      </w:r>
+                      <w:r>
+                        <w:rPr>
+                          <w:rFonts w:ascii="Arial" w:hAnsi="Arial" w:cs="Arial"/>
+                          <w:iCs/>
+                          <w:lang w:val="fr-BE"/>
+                        </w:rPr>
+                        <w:tab/>
+                      </w:r>
+                    </w:p>
+                    <w:p>
+                      <w:pPr>
+                        <w:jc w:val="center"/>
+                        <w:rPr>
+                          <w:iCs/>
+                          <w:lang w:val="fr-BE"/>
+                        </w:rPr>
+                      </w:pPr>
+                    </w:p>
+                  </w:txbxContent>
+                </v:textbox>
+                <w10:wrap anchory="page"/>
+              </v:shape>
+            </w:pict>
+          </mc:Fallback>
+        </mc:AlternateContent>
+      </w:r>
+      <w:r>
+        <w:rPr>
           <w:b/>
           <w:bCs/>
           <w:i/>
@@ -1024,7 +1481,127 @@
           <w:i/>
           <w:iCs/>
         </w:rPr>
-        <w:t xml:space="preserve"> Les substances sont non scellées et peuvent éventuellement faire l’objet des contre-visites.</w:t>
+        <w:t xml:space="preserve"> Les substances </w:t>
+      </w:r>
+      <w:proofErr w:type="spellStart"/>
+      <w:r>
+        <w:rPr>
+          <w:b/>
+          <w:bCs/>
+          <w:i/>
+          <w:iCs/>
+        </w:rPr>
+        <w:t>sont</w:t>
+      </w:r>
+      <w:proofErr w:type="spellEnd"/>
+      <w:r>
+        <w:rPr>
+          <w:b/>
+          <w:bCs/>
+          <w:i/>
+          <w:iCs/>
+        </w:rPr>
+        <w:t xml:space="preserve"> non </w:t>
+      </w:r>
+      <w:proofErr w:type="spellStart"/>
+      <w:r>
+        <w:rPr>
+          <w:b/>
+          <w:bCs/>
+          <w:i/>
+          <w:iCs/>
+        </w:rPr>
+        <w:t>scellées</w:t>
+      </w:r>
+      <w:proofErr w:type="spellEnd"/>
+      <w:r>
+        <w:rPr>
+          <w:b/>
+          <w:bCs/>
+          <w:i/>
+          <w:iCs/>
+        </w:rPr>
+        <w:t xml:space="preserve"> et </w:t>
+      </w:r>
+      <w:proofErr w:type="spellStart"/>
+      <w:r>
+        <w:rPr>
+          <w:b/>
+          <w:bCs/>
+          <w:i/>
+          <w:iCs/>
+        </w:rPr>
+        <w:t>peuvent</w:t>
+      </w:r>
+      <w:proofErr w:type="spellEnd"/>
+      <w:r>
+        <w:rPr>
+          <w:b/>
+          <w:bCs/>
+          <w:i/>
+          <w:iCs/>
+        </w:rPr>
+        <w:t xml:space="preserve"> </w:t>
+      </w:r>
+      <w:proofErr w:type="spellStart"/>
+      <w:r>
+        <w:rPr>
+          <w:b/>
+          <w:bCs/>
+          <w:i/>
+          <w:iCs/>
+        </w:rPr>
+        <w:t>éventuellement</w:t>
+      </w:r>
+      <w:proofErr w:type="spellEnd"/>
+      <w:r>
+        <w:rPr>
+          <w:b/>
+          <w:bCs/>
+          <w:i/>
+          <w:iCs/>
+        </w:rPr>
+        <w:t xml:space="preserve"> faire </w:t>
+      </w:r>
+      <w:proofErr w:type="spellStart"/>
+      <w:r>
+        <w:rPr>
+          <w:b/>
+          <w:bCs/>
+          <w:i/>
+          <w:iCs/>
+        </w:rPr>
+        <w:t>l’objet</w:t>
+      </w:r>
+      <w:proofErr w:type="spellEnd"/>
+      <w:r>
+        <w:rPr>
+          <w:b/>
+          <w:bCs/>
+          <w:i/>
+          <w:iCs/>
+        </w:rPr>
+        <w:t xml:space="preserve"> des </w:t>
+      </w:r>
+      <w:proofErr w:type="spellStart"/>
+      <w:r>
+        <w:rPr>
+          <w:b/>
+          <w:bCs/>
+          <w:i/>
+          <w:iCs/>
+        </w:rPr>
+        <w:t>contre-visites</w:t>
+      </w:r>
+      <w:proofErr w:type="spellEnd"/>
+      <w:r>
+        <w:rPr>
+          <w:b/>
+          <w:bCs/>
+          <w:i/>
+          <w:iCs/>
+        </w:rPr>
+        <w:t>.</w:t>
       </w:r>
       <w:r>
         <w:rPr>
@@ -1035,7 +1612,7 @@
         <mc:AlternateContent>
           <mc:Choice Requires="wps">
             <w:drawing>
-              <wp:anchor distT="0" distB="0" distL="114300" distR="114300" simplePos="0" relativeHeight="251671552" behindDoc="0" locked="0" layoutInCell="1" allowOverlap="1" wp14:anchorId="44BB9042" wp14:editId="6A9A0340">
+              <wp:anchor distT="0" distB="0" distL="114300" distR="114300" simplePos="0" relativeHeight="251671552" behindDoc="0" locked="0" layoutInCell="1" allowOverlap="1" wp14:anchorId="44BB9042" wp14:editId="2DF3CDA2">
                 <wp:simplePos x="0" y="0"/>
                 <wp:positionH relativeFrom="column">
                   <wp:posOffset>1581513</wp:posOffset>
@@ -1116,7 +1693,29 @@
                                 <w:iCs/>
                                 <w:lang w:val="fr-BE"/>
                               </w:rPr>
-                              <w:t>${nom_responsable}</w:t>
+                              <w:t>${</w:t>
+                            </w:r>
+                            <w:proofErr w:type="spellStart"/>
+                            <w:r>
+                              <w:rPr>
+                                <w:rFonts w:ascii="Arial" w:hAnsi="Arial" w:cs="Arial"/>
+                                <w:b/>
+                                <w:bCs/>
+                                <w:iCs/>
+                                <w:lang w:val="fr-BE"/>
+                              </w:rPr>
+                              <w:t>nom_responsable</w:t>
+                            </w:r>
+                            <w:proofErr w:type="spellEnd"/>
+                            <w:r>
+                              <w:rPr>
+                                <w:rFonts w:ascii="Arial" w:hAnsi="Arial" w:cs="Arial"/>
+                                <w:b/>
+                                <w:bCs/>
+                                <w:iCs/>
+                                <w:lang w:val="fr-BE"/>
+                              </w:rPr>
+                              <w:t>}</w:t>
                             </w:r>
                           </w:p>
                           <w:p>
@@ -1163,11 +1762,7 @@
           </mc:Choice>
           <mc:Fallback>
             <w:pict>
-              <v:shapetype w14:anchorId="44BB9042" id="_x0000_t202" coordsize="21600,21600" o:spt="202" path="m,l,21600r21600,l21600,xe">
-                <v:stroke joinstyle="miter"/>
-                <v:path gradientshapeok="t" o:connecttype="rect"/>
-              </v:shapetype>
-              <v:shape id="Zone de texte 3" o:spid="_x0000_s1026" type="#_x0000_t202" style="position:absolute;margin-left:124.55pt;margin-top:670.15pt;width:311.65pt;height:83.05pt;z-index:251671552;visibility:visible;mso-wrap-style:square;mso-width-percent:0;mso-height-percent:0;mso-wrap-distance-left:9pt;mso-wrap-distance-top:0;mso-wrap-distance-right:9pt;mso-wrap-distance-bottom:0;mso-position-horizontal:absolute;mso-position-horizontal-relative:text;mso-position-vertical:absolute;mso-position-vertical-relative:page;mso-width-percent:0;mso-height-percent:0;mso-width-relative:margin;mso-height-relative:margin;v-text-anchor:top" o:gfxdata="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" fillcolor="white [3201]" stroked="f" strokeweight=".5pt">
+              <v:shape w14:anchorId="44BB9042" id="Zone de texte 3" o:spid="_x0000_s1027" type="#_x0000_t202" style="position:absolute;margin-left:124.55pt;margin-top:670.15pt;width:311.65pt;height:83.05pt;z-index:251671552;visibility:visible;mso-wrap-style:square;mso-width-percent:0;mso-height-percent:0;mso-wrap-distance-left:9pt;mso-wrap-distance-top:0;mso-wrap-distance-right:9pt;mso-wrap-distance-bottom:0;mso-position-horizontal:absolute;mso-position-horizontal-relative:text;mso-position-vertical:absolute;mso-position-vertical-relative:page;mso-width-percent:0;mso-height-percent:0;mso-width-relative:margin;mso-height-relative:margin;v-text-anchor:top" o:gfxdata="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" fillcolor="white [3201]" stroked="f" strokeweight=".5pt">
                 <v:textbox>
                   <w:txbxContent>
                     <w:p>
@@ -1217,7 +1812,29 @@
                           <w:iCs/>
                           <w:lang w:val="fr-BE"/>
                         </w:rPr>
-                        <w:t>${nom_responsable}</w:t>
+                        <w:t>${</w:t>
+                      </w:r>
+                      <w:proofErr w:type="spellStart"/>
+                      <w:r>
+                        <w:rPr>
+                          <w:rFonts w:ascii="Arial" w:hAnsi="Arial" w:cs="Arial"/>
+                          <w:b/>
+                          <w:bCs/>
+                          <w:iCs/>
+                          <w:lang w:val="fr-BE"/>
+                        </w:rPr>
+                        <w:t>nom_responsable</w:t>
+                      </w:r>
+                      <w:proofErr w:type="spellEnd"/>
+                      <w:r>
+                        <w:rPr>
+                          <w:rFonts w:ascii="Arial" w:hAnsi="Arial" w:cs="Arial"/>
+                          <w:b/>
+                          <w:bCs/>
+                          <w:iCs/>
+                          <w:lang w:val="fr-BE"/>
+                        </w:rPr>
+                        <w:t>}</w:t>
                       </w:r>
                     </w:p>
                     <w:p>
@@ -1252,245 +1869,6 @@
       </w:r>
       <w:r>
         <w:rPr>
-          <w:rFonts w:asciiTheme="minorHAnsi" w:hAnsiTheme="minorHAnsi" w:cstheme="minorBidi"/>
-          <w:noProof/>
-        </w:rPr>
-        <mc:AlternateContent>
-          <mc:Choice Requires="wps">
-            <w:drawing>
-              <wp:anchor distT="45720" distB="45720" distL="114300" distR="114300" simplePos="0" relativeHeight="251670528" behindDoc="0" locked="0" layoutInCell="1" allowOverlap="1" wp14:anchorId="317B8ED5" wp14:editId="6C236063">
-                <wp:simplePos x="0" y="0"/>
-                <wp:positionH relativeFrom="column">
-                  <wp:posOffset>-237239</wp:posOffset>
-                </wp:positionH>
-                <wp:positionV relativeFrom="page">
-                  <wp:posOffset>7325248</wp:posOffset>
-                </wp:positionV>
-                <wp:extent cx="6243320" cy="813505"/>
-                <wp:effectExtent l="0" t="0" r="0" b="5715"/>
-                <wp:wrapNone/>
-                <wp:docPr id="217" name="Zone de texte 2"/>
-                <wp:cNvGraphicFramePr>
-                  <a:graphicFrameLocks xmlns:a="http://schemas.openxmlformats.org/drawingml/2006/main"/>
-                </wp:cNvGraphicFramePr>
-                <a:graphic xmlns:a="http://schemas.openxmlformats.org/drawingml/2006/main">
-                  <a:graphicData uri="http://schemas.microsoft.com/office/word/2010/wordprocessingShape">
-                    <wps:wsp>
-                      <wps:cNvSpPr txBox="1">
-                        <a:spLocks noChangeArrowheads="1"/>
-                      </wps:cNvSpPr>
-                      <wps:spPr bwMode="auto">
-                        <a:xfrm>
-                          <a:off x="0" y="0"/>
-                          <a:ext cx="6243320" cy="813505"/>
-                        </a:xfrm>
-                        <a:prstGeom prst="rect">
-                          <a:avLst/>
-                        </a:prstGeom>
-                        <a:noFill/>
-                        <a:ln w="9525">
-                          <a:noFill/>
-                          <a:miter lim="800000"/>
-                          <a:headEnd/>
-                          <a:tailEnd/>
-                        </a:ln>
-                      </wps:spPr>
-                      <wps:txbx>
-                        <w:txbxContent>
-                          <w:p>
-                            <w:pPr>
-                              <w:jc w:val="center"/>
-                              <w:rPr>
-                                <w:iCs/>
-                                <w:lang w:val="fr-BE"/>
-                              </w:rPr>
-                            </w:pPr>
-                          </w:p>
-                          <w:p>
-                            <w:pPr>
-                              <w:tabs>
-                                <w:tab w:val="left" w:pos="1425"/>
-                              </w:tabs>
-                              <w:spacing w:before="240"/>
-                              <w:ind w:left="4536"/>
-                              <w:jc w:val="center"/>
-                              <w:rPr>
-                                <w:rFonts w:ascii="Arial" w:hAnsi="Arial" w:cs="Arial"/>
-                                <w:b/>
-                                <w:bCs/>
-                                <w:iCs/>
-                                <w:lang w:val="fr-BE"/>
-                              </w:rPr>
-                            </w:pPr>
-                            <w:r>
-                              <w:rPr>
-                                <w:rFonts w:ascii="Arial" w:hAnsi="Arial" w:cs="Arial"/>
-                                <w:iCs/>
-                                <w:lang w:val="fr-BE"/>
-                              </w:rPr>
-                              <w:t xml:space="preserve">Fait à Ivato, le </w:t>
-                            </w:r>
-                            <w:r>
-                              <w:rPr>
-                                <w:rFonts w:ascii="Arial" w:hAnsi="Arial" w:cs="Arial"/>
-                                <w:b/>
-                                <w:bCs/>
-                                <w:iCs/>
-                                <w:lang w:val="fr-BE"/>
-                              </w:rPr>
-                              <w:t>${date_maintenant}</w:t>
-                            </w:r>
-                          </w:p>
-                          <w:p>
-                            <w:pPr>
-                              <w:tabs>
-                                <w:tab w:val="left" w:pos="1425"/>
-                              </w:tabs>
-                              <w:rPr>
-                                <w:rFonts w:ascii="Arial" w:hAnsi="Arial" w:cs="Arial"/>
-                                <w:iCs/>
-                                <w:lang w:val="fr-BE"/>
-                              </w:rPr>
-                            </w:pPr>
-                            <w:r>
-                              <w:rPr>
-                                <w:rFonts w:ascii="Arial" w:hAnsi="Arial" w:cs="Arial"/>
-                                <w:iCs/>
-                                <w:lang w:val="fr-BE"/>
-                              </w:rPr>
-                              <w:t>L’intéressé(e)</w:t>
-                            </w:r>
-                            <w:r>
-                              <w:rPr>
-                                <w:rFonts w:ascii="Arial" w:hAnsi="Arial" w:cs="Arial"/>
-                                <w:iCs/>
-                                <w:lang w:val="fr-BE"/>
-                              </w:rPr>
-                              <w:tab/>
-                            </w:r>
-                          </w:p>
-                          <w:p>
-                            <w:pPr>
-                              <w:jc w:val="center"/>
-                              <w:rPr>
-                                <w:iCs/>
-                                <w:lang w:val="fr-BE"/>
-                              </w:rPr>
-                            </w:pPr>
-                          </w:p>
-                        </w:txbxContent>
-                      </wps:txbx>
-                      <wps:bodyPr rot="0" vertOverflow="clip" horzOverflow="clip" vert="horz" wrap="square" lIns="91440" tIns="45720" rIns="91440" bIns="45720" anchor="t" anchorCtr="0">
-                        <a:noAutofit/>
-                      </wps:bodyPr>
-                    </wps:wsp>
-                  </a:graphicData>
-                </a:graphic>
-                <wp14:sizeRelH relativeFrom="margin">
-                  <wp14:pctWidth>0</wp14:pctWidth>
-                </wp14:sizeRelH>
-                <wp14:sizeRelV relativeFrom="margin">
-                  <wp14:pctHeight>0</wp14:pctHeight>
-                </wp14:sizeRelV>
-              </wp:anchor>
-            </w:drawing>
-          </mc:Choice>
-          <mc:Fallback>
-            <w:pict>
-              <v:shape w14:anchorId="317B8ED5" id="Zone de texte 2" o:spid="_x0000_s1027" type="#_x0000_t202" style="position:absolute;margin-left:-18.7pt;margin-top:576.8pt;width:491.6pt;height:64.05pt;z-index:251670528;visibility:visible;mso-wrap-style:square;mso-width-percent:0;mso-height-percent:0;mso-wrap-distance-left:9pt;mso-wrap-distance-top:3.6pt;mso-wrap-distance-right:9pt;mso-wrap-distance-bottom:3.6pt;mso-position-horizontal:absolute;mso-position-horizontal-relative:text;mso-position-vertical:absolute;mso-position-vertical-relative:page;mso-width-percent:0;mso-height-percent:0;mso-width-relative:margin;mso-height-relative:margin;v-text-anchor:top" o:gfxdata="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" filled="f" stroked="f">
-                <v:textbox>
-                  <w:txbxContent>
-                    <w:p>
-                      <w:pPr>
-                        <w:jc w:val="center"/>
-                        <w:rPr>
-                          <w:iCs/>
-                          <w:lang w:val="fr-BE"/>
-                        </w:rPr>
-                      </w:pPr>
-                    </w:p>
-                    <w:p>
-                      <w:pPr>
-                        <w:tabs>
-                          <w:tab w:val="left" w:pos="1425"/>
-                        </w:tabs>
-                        <w:spacing w:before="240"/>
-                        <w:ind w:left="4536"/>
-                        <w:jc w:val="center"/>
-                        <w:rPr>
-                          <w:rFonts w:ascii="Arial" w:hAnsi="Arial" w:cs="Arial"/>
-                          <w:b/>
-                          <w:bCs/>
-                          <w:iCs/>
-                          <w:lang w:val="fr-BE"/>
-                        </w:rPr>
-                      </w:pPr>
-                      <w:r>
-                        <w:rPr>
-                          <w:rFonts w:ascii="Arial" w:hAnsi="Arial" w:cs="Arial"/>
-                          <w:iCs/>
-                          <w:lang w:val="fr-BE"/>
-                        </w:rPr>
-                        <w:t xml:space="preserve">Fait à Ivato, le </w:t>
-                      </w:r>
-                      <w:r>
-                        <w:rPr>
-                          <w:rFonts w:ascii="Arial" w:hAnsi="Arial" w:cs="Arial"/>
-                          <w:b/>
-                          <w:bCs/>
-                          <w:iCs/>
-                          <w:lang w:val="fr-BE"/>
-                        </w:rPr>
-                        <w:t>${date_maintenant}</w:t>
-                      </w:r>
-                    </w:p>
-                    <w:p>
-                      <w:pPr>
-                        <w:tabs>
-                          <w:tab w:val="left" w:pos="1425"/>
-                        </w:tabs>
-                        <w:rPr>
-                          <w:rFonts w:ascii="Arial" w:hAnsi="Arial" w:cs="Arial"/>
-                          <w:iCs/>
-                          <w:lang w:val="fr-BE"/>
-                        </w:rPr>
-                      </w:pPr>
-                      <w:r>
-                        <w:rPr>
-                          <w:rFonts w:ascii="Arial" w:hAnsi="Arial" w:cs="Arial"/>
-                          <w:iCs/>
-                          <w:lang w:val="fr-BE"/>
-                        </w:rPr>
-                        <w:t>L’intéressé(e)</w:t>
-                      </w:r>
-                      <w:r>
-                        <w:rPr>
-                          <w:rFonts w:ascii="Arial" w:hAnsi="Arial" w:cs="Arial"/>
-                          <w:iCs/>
-                          <w:lang w:val="fr-BE"/>
-                        </w:rPr>
-                        <w:tab/>
-                      </w:r>
-                    </w:p>
-                    <w:p>
-                      <w:pPr>
-                        <w:jc w:val="center"/>
-                        <w:rPr>
-                          <w:iCs/>
-                          <w:lang w:val="fr-BE"/>
-                        </w:rPr>
-                      </w:pPr>
-                    </w:p>
-                  </w:txbxContent>
-                </v:textbox>
-                <w10:wrap anchory="page"/>
-              </v:shape>
-            </w:pict>
-          </mc:Fallback>
-        </mc:AlternateContent>
-      </w:r>
-      <w:r>
-        <w:rPr>
           <w:rStyle w:val="lev"/>
           <w:rFonts w:ascii="Arial" w:hAnsi="Arial" w:cs="Arial"/>
           <w:b w:val="0"/>
@@ -1500,6 +1878,7 @@
       </w:r>
     </w:p>
     <w:sectPr>
+      <w:headerReference w:type="default" r:id="rId9"/>
       <w:footerReference w:type="default" r:id="rId10"/>
       <w:pgSz w:w="11906" w:h="16838"/>
       <w:pgMar w:top="680" w:right="1418" w:bottom="1418" w:left="1418" w:header="709" w:footer="709" w:gutter="0"/>
@@ -1563,7 +1942,39 @@
         <w:sz w:val="16"/>
         <w:szCs w:val="16"/>
       </w:rPr>
-      <w:t>Rue farafaty – Ampandrianomby – 101 ANTANANRIVO – MADAGASCAR</w:t>
+      <w:t xml:space="preserve">Rue </w:t>
+    </w:r>
+    <w:proofErr w:type="spellStart"/>
+    <w:r>
+      <w:rPr>
+        <w:sz w:val="16"/>
+        <w:szCs w:val="16"/>
+      </w:rPr>
+      <w:t>farafaty</w:t>
+    </w:r>
+    <w:proofErr w:type="spellEnd"/>
+    <w:r>
+      <w:rPr>
+        <w:sz w:val="16"/>
+        <w:szCs w:val="16"/>
+      </w:rPr>
+      <w:t xml:space="preserve"> – </w:t>
+    </w:r>
+    <w:proofErr w:type="spellStart"/>
+    <w:r>
+      <w:rPr>
+        <w:sz w:val="16"/>
+        <w:szCs w:val="16"/>
+      </w:rPr>
+      <w:t>Ampandrianomby</w:t>
+    </w:r>
+    <w:proofErr w:type="spellEnd"/>
+    <w:r>
+      <w:rPr>
+        <w:sz w:val="16"/>
+        <w:szCs w:val="16"/>
+      </w:rPr>
+      <w:t xml:space="preserve"> – 101 ANTANANRIVO – MADAGASCAR</w:t>
     </w:r>
   </w:p>
   <w:p>
@@ -1611,6 +2022,80 @@
     </w:p>
   </w:footnote>
 </w:footnotes>
+</file>
+
+<file path=word/header1.xml><?xml version="1.0" encoding="utf-8"?>
+<w:hdr xmlns:wpc="http://schemas.microsoft.com/office/word/2010/wordprocessingCanvas" xmlns:cx="http://schemas.microsoft.com/office/drawing/2014/chartex" xmlns:cx1="http://schemas.microsoft.com/office/drawing/2015/9/8/chartex" xmlns:cx2="http://schemas.microsoft.com/office/drawing/2015/10/21/chartex" xmlns:cx3="http://schemas.microsoft.com/office/drawing/2016/5/9/chartex" xmlns:cx4="http://schemas.microsoft.com/office/drawing/2016/5/10/chartex" xmlns:cx5="http://schemas.microsoft.com/office/drawing/2016/5/11/chartex" xmlns:cx6="http://schemas.microsoft.com/office/drawing/2016/5/12/chartex" xmlns:cx7="http://schemas.microsoft.com/office/drawing/2016/5/13/chartex" xmlns:cx8="http://schemas.microsoft.com/office/drawing/2016/5/14/chartex" xmlns:mc="http://schemas.openxmlformats.org/markup-compatibility/2006" xmlns:aink="http://schemas.microsoft.com/office/drawing/2016/ink" xmlns:am3d="http://schemas.microsoft.com/office/drawing/2017/model3d" xmlns:o="urn:schemas-microsoft-com:office:office" xmlns:oel="http://schemas.microsoft.com/office/2019/extlst" xmlns:r="http://schemas.openxmlformats.org/officeDocument/2006/relationships" xmlns:m="http://schemas.openxmlformats.org/officeDocument/2006/math" xmlns:v="urn:schemas-microsoft-com:vml" xmlns:wp14="http://schemas.microsoft.com/office/word/2010/wordprocessingDrawing" xmlns:wp="http://schemas.openxmlformats.org/drawingml/2006/wordprocessingDrawing" xmlns:w10="urn:schemas-microsoft-com:office:word" xmlns:w="http://schemas.openxmlformats.org/wordprocessingml/2006/main" xmlns:w14="http://schemas.microsoft.com/office/word/2010/wordml" xmlns:w15="http://schemas.microsoft.com/office/word/2012/wordml" xmlns:w16cex="http://schemas.microsoft.com/office/word/2018/wordml/cex" xmlns:w16cid="http://schemas.microsoft.com/office/word/2016/wordml/cid" xmlns:w16="http://schemas.microsoft.com/office/word/2018/wordml" xmlns:w16du="http://schemas.microsoft.com/office/word/2023/wordml/word16du" xmlns:w16sdtdh="http://schemas.microsoft.com/office/word/2020/wordml/sdtdatahash" xmlns:w16se="http://schemas.microsoft.com/office/word/2015/wordml/symex" xmlns:wpg="http://schemas.microsoft.com/office/word/2010/wordprocessingGroup" xmlns:wpi="http://schemas.microsoft.com/office/word/2010/wordprocessingInk" xmlns:wne="http://schemas.microsoft.com/office/word/2006/wordml" xmlns:wps="http://schemas.microsoft.com/office/word/2010/wordprocessingShape" mc:Ignorable="w14 w15 w16se w16cid w16 w16cex w16sdtdh w16du wp14">
+  <w:p>
+    <w:pPr>
+      <w:pStyle w:val="En-tte"/>
+    </w:pPr>
+    <w:r>
+      <w:rPr>
+        <w:noProof/>
+      </w:rPr>
+      <w:drawing>
+        <wp:anchor distT="0" distB="0" distL="114300" distR="114300" simplePos="0" relativeHeight="251658240" behindDoc="1" locked="0" layoutInCell="1" allowOverlap="1" wp14:anchorId="3767FA98" wp14:editId="69D862A0">
+          <wp:simplePos x="0" y="0"/>
+          <wp:positionH relativeFrom="column">
+            <wp:posOffset>1995170</wp:posOffset>
+          </wp:positionH>
+          <wp:positionV relativeFrom="paragraph">
+            <wp:posOffset>-78740</wp:posOffset>
+          </wp:positionV>
+          <wp:extent cx="1609725" cy="864870"/>
+          <wp:effectExtent l="0" t="0" r="0" b="0"/>
+          <wp:wrapNone/>
+          <wp:docPr id="1155914554" name="Image 3"/>
+          <wp:cNvGraphicFramePr>
+            <a:graphicFrameLocks xmlns:a="http://schemas.openxmlformats.org/drawingml/2006/main" noChangeAspect="1"/>
+          </wp:cNvGraphicFramePr>
+          <a:graphic xmlns:a="http://schemas.openxmlformats.org/drawingml/2006/main">
+            <a:graphicData uri="http://schemas.openxmlformats.org/drawingml/2006/picture">
+              <pic:pic xmlns:pic="http://schemas.openxmlformats.org/drawingml/2006/picture">
+                <pic:nvPicPr>
+                  <pic:cNvPr id="0" name="Picture 1"/>
+                  <pic:cNvPicPr>
+                    <a:picLocks noChangeAspect="1" noChangeArrowheads="1"/>
+                  </pic:cNvPicPr>
+                </pic:nvPicPr>
+                <pic:blipFill>
+                  <a:blip r:embed="rId1">
+                    <a:extLst>
+                      <a:ext uri="{28A0092B-C50C-407E-A947-70E740481C1C}">
+                        <a14:useLocalDpi xmlns:a14="http://schemas.microsoft.com/office/drawing/2010/main" val="0"/>
+                      </a:ext>
+                    </a:extLst>
+                  </a:blip>
+                  <a:srcRect/>
+                  <a:stretch>
+                    <a:fillRect/>
+                  </a:stretch>
+                </pic:blipFill>
+                <pic:spPr bwMode="auto">
+                  <a:xfrm>
+                    <a:off x="0" y="0"/>
+                    <a:ext cx="1609725" cy="864870"/>
+                  </a:xfrm>
+                  <a:prstGeom prst="rect">
+                    <a:avLst/>
+                  </a:prstGeom>
+                  <a:noFill/>
+                </pic:spPr>
+              </pic:pic>
+            </a:graphicData>
+          </a:graphic>
+          <wp14:sizeRelH relativeFrom="margin">
+            <wp14:pctWidth>0</wp14:pctWidth>
+          </wp14:sizeRelH>
+          <wp14:sizeRelV relativeFrom="margin">
+            <wp14:pctHeight>0</wp14:pctHeight>
+          </wp14:sizeRelV>
+        </wp:anchor>
+      </w:drawing>
+    </w:r>
+  </w:p>
+</w:hdr>
 </file>
 
 <file path=word/numbering.xml><?xml version="1.0" encoding="utf-8"?>
@@ -2443,7 +2928,7 @@
     <w:abstractNumId w:val="4"/>
     <w:lvlOverride w:ilvl="0">
       <w:startOverride w:val="4"/>
-      <w:lvl w:ilvl="0" w:tplc="CC1E278C">
+      <w:lvl w:ilvl="0" w:tplc="94C26C1A">
         <w:start w:val="4"/>
         <w:numFmt w:val="decimal"/>
         <w:lvlText w:val="%1."/>
@@ -2473,7 +2958,7 @@
     </w:lvlOverride>
     <w:lvlOverride w:ilvl="1">
       <w:startOverride w:val="1"/>
-      <w:lvl w:ilvl="1" w:tplc="74BA680E">
+      <w:lvl w:ilvl="1" w:tplc="78721D48">
         <w:start w:val="1"/>
         <w:numFmt w:val="lowerLetter"/>
         <w:lvlText w:val="%2."/>
@@ -2503,7 +2988,7 @@
     </w:lvlOverride>
     <w:lvlOverride w:ilvl="2">
       <w:startOverride w:val="1"/>
-      <w:lvl w:ilvl="2" w:tplc="36F82786">
+      <w:lvl w:ilvl="2" w:tplc="CE122C60">
         <w:start w:val="1"/>
         <w:numFmt w:val="lowerRoman"/>
         <w:lvlText w:val="%3."/>
@@ -2533,7 +3018,7 @@
     </w:lvlOverride>
     <w:lvlOverride w:ilvl="3">
       <w:startOverride w:val="1"/>
-      <w:lvl w:ilvl="3" w:tplc="8F6A6386">
+      <w:lvl w:ilvl="3" w:tplc="E7A2DEB8">
         <w:start w:val="1"/>
         <w:numFmt w:val="decimal"/>
         <w:lvlText w:val="%4."/>
@@ -2563,7 +3048,7 @@
     </w:lvlOverride>
     <w:lvlOverride w:ilvl="4">
       <w:startOverride w:val="1"/>
-      <w:lvl w:ilvl="4" w:tplc="600C16C2">
+      <w:lvl w:ilvl="4" w:tplc="C7FC8A00">
         <w:start w:val="1"/>
         <w:numFmt w:val="lowerLetter"/>
         <w:lvlText w:val="%5."/>
@@ -2593,7 +3078,7 @@
     </w:lvlOverride>
     <w:lvlOverride w:ilvl="5">
       <w:startOverride w:val="1"/>
-      <w:lvl w:ilvl="5" w:tplc="679A0FBE">
+      <w:lvl w:ilvl="5" w:tplc="9BF21012">
         <w:start w:val="1"/>
         <w:numFmt w:val="lowerRoman"/>
         <w:lvlText w:val="%6."/>
@@ -2623,7 +3108,7 @@
     </w:lvlOverride>
     <w:lvlOverride w:ilvl="6">
       <w:startOverride w:val="1"/>
-      <w:lvl w:ilvl="6" w:tplc="71F0694C">
+      <w:lvl w:ilvl="6" w:tplc="E65E1FD0">
         <w:start w:val="1"/>
         <w:numFmt w:val="decimal"/>
         <w:lvlText w:val="%7."/>
@@ -2653,7 +3138,7 @@
     </w:lvlOverride>
     <w:lvlOverride w:ilvl="7">
       <w:startOverride w:val="1"/>
-      <w:lvl w:ilvl="7" w:tplc="FB1875EC">
+      <w:lvl w:ilvl="7" w:tplc="D83E53F4">
         <w:start w:val="1"/>
         <w:numFmt w:val="lowerLetter"/>
         <w:lvlText w:val="%8."/>
@@ -2683,7 +3168,7 @@
     </w:lvlOverride>
     <w:lvlOverride w:ilvl="8">
       <w:startOverride w:val="1"/>
-      <w:lvl w:ilvl="8" w:tplc="838E4FD8">
+      <w:lvl w:ilvl="8" w:tplc="3D50ADB8">
         <w:start w:val="1"/>
         <w:numFmt w:val="lowerRoman"/>
         <w:lvlText w:val="%9."/>
@@ -2715,7 +3200,7 @@
   <w:num w:numId="4" w16cid:durableId="1301181184">
     <w:abstractNumId w:val="4"/>
     <w:lvlOverride w:ilvl="0">
-      <w:lvl w:ilvl="0" w:tplc="CC1E278C">
+      <w:lvl w:ilvl="0" w:tplc="94C26C1A">
         <w:start w:val="1"/>
         <w:numFmt w:val="decimal"/>
         <w:lvlText w:val="%1."/>
@@ -2747,7 +3232,7 @@
       </w:lvl>
     </w:lvlOverride>
     <w:lvlOverride w:ilvl="1">
-      <w:lvl w:ilvl="1" w:tplc="74BA680E">
+      <w:lvl w:ilvl="1" w:tplc="78721D48">
         <w:start w:val="1"/>
         <w:numFmt w:val="lowerLetter"/>
         <w:lvlText w:val="%2."/>
@@ -2779,7 +3264,7 @@
       </w:lvl>
     </w:lvlOverride>
     <w:lvlOverride w:ilvl="2">
-      <w:lvl w:ilvl="2" w:tplc="36F82786">
+      <w:lvl w:ilvl="2" w:tplc="CE122C60">
         <w:start w:val="1"/>
         <w:numFmt w:val="lowerRoman"/>
         <w:lvlText w:val="%3."/>
@@ -2811,7 +3296,7 @@
       </w:lvl>
     </w:lvlOverride>
     <w:lvlOverride w:ilvl="3">
-      <w:lvl w:ilvl="3" w:tplc="8F6A6386">
+      <w:lvl w:ilvl="3" w:tplc="E7A2DEB8">
         <w:start w:val="1"/>
         <w:numFmt w:val="decimal"/>
         <w:lvlText w:val="%4."/>
@@ -2843,7 +3328,7 @@
       </w:lvl>
     </w:lvlOverride>
     <w:lvlOverride w:ilvl="4">
-      <w:lvl w:ilvl="4" w:tplc="600C16C2">
+      <w:lvl w:ilvl="4" w:tplc="C7FC8A00">
         <w:start w:val="1"/>
         <w:numFmt w:val="lowerLetter"/>
         <w:lvlText w:val="%5."/>
@@ -2875,7 +3360,7 @@
       </w:lvl>
     </w:lvlOverride>
     <w:lvlOverride w:ilvl="5">
-      <w:lvl w:ilvl="5" w:tplc="679A0FBE">
+      <w:lvl w:ilvl="5" w:tplc="9BF21012">
         <w:start w:val="1"/>
         <w:numFmt w:val="lowerRoman"/>
         <w:lvlText w:val="%6."/>
@@ -2907,7 +3392,7 @@
       </w:lvl>
     </w:lvlOverride>
     <w:lvlOverride w:ilvl="6">
-      <w:lvl w:ilvl="6" w:tplc="71F0694C">
+      <w:lvl w:ilvl="6" w:tplc="E65E1FD0">
         <w:start w:val="1"/>
         <w:numFmt w:val="decimal"/>
         <w:lvlText w:val="%7."/>
@@ -2939,7 +3424,7 @@
       </w:lvl>
     </w:lvlOverride>
     <w:lvlOverride w:ilvl="7">
-      <w:lvl w:ilvl="7" w:tplc="FB1875EC">
+      <w:lvl w:ilvl="7" w:tplc="D83E53F4">
         <w:start w:val="1"/>
         <w:numFmt w:val="lowerLetter"/>
         <w:lvlText w:val="%8."/>
@@ -2971,7 +3456,7 @@
       </w:lvl>
     </w:lvlOverride>
     <w:lvlOverride w:ilvl="8">
-      <w:lvl w:ilvl="8" w:tplc="838E4FD8">
+      <w:lvl w:ilvl="8" w:tplc="3D50ADB8">
         <w:start w:val="1"/>
         <w:numFmt w:val="lowerRoman"/>
         <w:lvlText w:val="%9."/>
@@ -4283,6 +4768,27 @@
   <wne:recipientData>
     <wne:active wne:val="1"/>
     <wne:hash wne:val="-1882487710"/>
+  </wne:recipientData>
+  <wne:recipientData>
+    <wne:active wne:val="1"/>
+  </wne:recipientData>
+  <wne:recipientData>
+    <wne:active wne:val="1"/>
+  </wne:recipientData>
+  <wne:recipientData>
+    <wne:active wne:val="1"/>
+  </wne:recipientData>
+  <wne:recipientData>
+    <wne:active wne:val="1"/>
+  </wne:recipientData>
+  <wne:recipientData>
+    <wne:active wne:val="1"/>
+  </wne:recipientData>
+  <wne:recipientData>
+    <wne:active wne:val="1"/>
+  </wne:recipientData>
+  <wne:recipientData>
+    <wne:active wne:val="1"/>
   </wne:recipientData>
   <wne:recipientData>
     <wne:active wne:val="1"/>
